--- a/CompteRendu/LIU_GUO.docx
+++ b/CompteRendu/LIU_GUO.docx
@@ -16,18 +16,8 @@
           <w:bCs/>
           <w:lang w:val="fr-FR"/>
         </w:rPr>
-        <w:t xml:space="preserve">Partie 0 : Prise en main de Python + </w:t>
-      </w:r>
-      <w:proofErr w:type="spellStart"/>
-      <w:r>
-        <w:rPr>
-          <w:b/>
-          <w:bCs/>
-          <w:lang w:val="fr-FR"/>
-        </w:rPr>
-        <w:t>OpenCv</w:t>
-      </w:r>
-      <w:proofErr w:type="spellEnd"/>
+        <w:t>Partie 0 : Prise en main de Python + OpenCv</w:t>
+      </w:r>
     </w:p>
     <w:p>
       <w:pPr>
@@ -629,6 +619,146 @@
           <w:lang w:val="fr-FR"/>
         </w:rPr>
       </w:pPr>
+      <w:r>
+        <w:rPr>
+          <w:noProof/>
+        </w:rPr>
+        <w:drawing>
+          <wp:inline distT="0" distB="0" distL="0" distR="0" wp14:anchorId="454BA854" wp14:editId="1E651BE7">
+            <wp:extent cx="5943600" cy="5120005"/>
+            <wp:effectExtent l="0" t="0" r="0" b="4445"/>
+            <wp:docPr id="8" name="Picture 8"/>
+            <wp:cNvGraphicFramePr>
+              <a:graphicFrameLocks xmlns:a="http://schemas.openxmlformats.org/drawingml/2006/main" noChangeAspect="1"/>
+            </wp:cNvGraphicFramePr>
+            <a:graphic xmlns:a="http://schemas.openxmlformats.org/drawingml/2006/main">
+              <a:graphicData uri="http://schemas.openxmlformats.org/drawingml/2006/picture">
+                <pic:pic xmlns:pic="http://schemas.openxmlformats.org/drawingml/2006/picture">
+                  <pic:nvPicPr>
+                    <pic:cNvPr id="1" name=""/>
+                    <pic:cNvPicPr/>
+                  </pic:nvPicPr>
+                  <pic:blipFill>
+                    <a:blip r:embed="rId10"/>
+                    <a:stretch>
+                      <a:fillRect/>
+                    </a:stretch>
+                  </pic:blipFill>
+                  <pic:spPr>
+                    <a:xfrm>
+                      <a:off x="0" y="0"/>
+                      <a:ext cx="5943600" cy="5120005"/>
+                    </a:xfrm>
+                    <a:prstGeom prst="rect">
+                      <a:avLst/>
+                    </a:prstGeom>
+                  </pic:spPr>
+                </pic:pic>
+              </a:graphicData>
+            </a:graphic>
+          </wp:inline>
+        </w:drawing>
+      </w:r>
+    </w:p>
+    <w:p>
+      <w:pPr>
+        <w:rPr>
+          <w:b/>
+          <w:bCs/>
+          <w:lang w:val="fr-FR"/>
+        </w:rPr>
+      </w:pPr>
+      <w:r>
+        <w:rPr>
+          <w:noProof/>
+        </w:rPr>
+        <w:lastRenderedPageBreak/>
+        <w:drawing>
+          <wp:inline distT="0" distB="0" distL="0" distR="0" wp14:anchorId="04D3226E" wp14:editId="7627B6FD">
+            <wp:extent cx="5943600" cy="4808855"/>
+            <wp:effectExtent l="0" t="0" r="0" b="0"/>
+            <wp:docPr id="10" name="Picture 10"/>
+            <wp:cNvGraphicFramePr>
+              <a:graphicFrameLocks xmlns:a="http://schemas.openxmlformats.org/drawingml/2006/main" noChangeAspect="1"/>
+            </wp:cNvGraphicFramePr>
+            <a:graphic xmlns:a="http://schemas.openxmlformats.org/drawingml/2006/main">
+              <a:graphicData uri="http://schemas.openxmlformats.org/drawingml/2006/picture">
+                <pic:pic xmlns:pic="http://schemas.openxmlformats.org/drawingml/2006/picture">
+                  <pic:nvPicPr>
+                    <pic:cNvPr id="1" name=""/>
+                    <pic:cNvPicPr/>
+                  </pic:nvPicPr>
+                  <pic:blipFill>
+                    <a:blip r:embed="rId11"/>
+                    <a:stretch>
+                      <a:fillRect/>
+                    </a:stretch>
+                  </pic:blipFill>
+                  <pic:spPr>
+                    <a:xfrm>
+                      <a:off x="0" y="0"/>
+                      <a:ext cx="5943600" cy="4808855"/>
+                    </a:xfrm>
+                    <a:prstGeom prst="rect">
+                      <a:avLst/>
+                    </a:prstGeom>
+                  </pic:spPr>
+                </pic:pic>
+              </a:graphicData>
+            </a:graphic>
+          </wp:inline>
+        </w:drawing>
+      </w:r>
+    </w:p>
+    <w:p>
+      <w:pPr>
+        <w:rPr>
+          <w:b/>
+          <w:bCs/>
+          <w:lang w:val="fr-FR"/>
+        </w:rPr>
+      </w:pPr>
+      <w:r>
+        <w:rPr>
+          <w:noProof/>
+        </w:rPr>
+        <w:lastRenderedPageBreak/>
+        <w:drawing>
+          <wp:inline distT="0" distB="0" distL="0" distR="0" wp14:anchorId="4B7899B1" wp14:editId="4FB524C9">
+            <wp:extent cx="5943600" cy="5147945"/>
+            <wp:effectExtent l="0" t="0" r="0" b="0"/>
+            <wp:docPr id="11" name="Picture 11"/>
+            <wp:cNvGraphicFramePr>
+              <a:graphicFrameLocks xmlns:a="http://schemas.openxmlformats.org/drawingml/2006/main" noChangeAspect="1"/>
+            </wp:cNvGraphicFramePr>
+            <a:graphic xmlns:a="http://schemas.openxmlformats.org/drawingml/2006/main">
+              <a:graphicData uri="http://schemas.openxmlformats.org/drawingml/2006/picture">
+                <pic:pic xmlns:pic="http://schemas.openxmlformats.org/drawingml/2006/picture">
+                  <pic:nvPicPr>
+                    <pic:cNvPr id="1" name=""/>
+                    <pic:cNvPicPr/>
+                  </pic:nvPicPr>
+                  <pic:blipFill>
+                    <a:blip r:embed="rId12"/>
+                    <a:stretch>
+                      <a:fillRect/>
+                    </a:stretch>
+                  </pic:blipFill>
+                  <pic:spPr>
+                    <a:xfrm>
+                      <a:off x="0" y="0"/>
+                      <a:ext cx="5943600" cy="5147945"/>
+                    </a:xfrm>
+                    <a:prstGeom prst="rect">
+                      <a:avLst/>
+                    </a:prstGeom>
+                  </pic:spPr>
+                </pic:pic>
+              </a:graphicData>
+            </a:graphic>
+          </wp:inline>
+        </w:drawing>
+      </w:r>
     </w:p>
     <w:p>
       <w:pPr>
@@ -703,44 +833,40 @@
           <w:bCs/>
           <w:lang w:val="fr-FR"/>
         </w:rPr>
-        <w:t xml:space="preserve">Partie 4 : Image </w:t>
-      </w:r>
-      <w:proofErr w:type="spellStart"/>
-      <w:r>
+        <w:t>Partie 4 : Image Tagging</w:t>
+      </w:r>
+    </w:p>
+    <w:p>
+      <w:pPr>
+        <w:rPr>
+          <w:lang w:val="fr-FR"/>
+        </w:rPr>
+      </w:pPr>
+    </w:p>
+    <w:p>
+      <w:pPr>
         <w:rPr>
           <w:b/>
           <w:bCs/>
           <w:lang w:val="fr-FR"/>
         </w:rPr>
-        <w:t>Tagging</w:t>
-      </w:r>
-      <w:proofErr w:type="spellEnd"/>
-    </w:p>
-    <w:p>
-      <w:pPr>
-        <w:rPr>
-          <w:lang w:val="fr-FR"/>
-        </w:rPr>
-      </w:pPr>
-    </w:p>
-    <w:p>
-      <w:pPr>
+      </w:pPr>
+      <w:r>
         <w:rPr>
           <w:b/>
           <w:bCs/>
           <w:lang w:val="fr-FR"/>
         </w:rPr>
-      </w:pPr>
-      <w:r>
-        <w:rPr>
-          <w:b/>
-          <w:bCs/>
-          <w:lang w:val="fr-FR"/>
-        </w:rPr>
         <w:t>Partie 5 : Vidéos, Détection de changement de plan et résumé automatique de vidéo</w:t>
       </w:r>
     </w:p>
-    <w:p/>
+    <w:p>
+      <w:pPr>
+        <w:rPr>
+          <w:lang w:val="fr-FR"/>
+        </w:rPr>
+      </w:pPr>
+    </w:p>
     <w:sectPr>
       <w:pgSz w:w="12240" w:h="15840"/>
       <w:pgMar w:top="1440" w:right="1440" w:bottom="1440" w:left="1440" w:header="720" w:footer="720" w:gutter="0"/>

--- a/CompteRendu/LIU_GUO.docx
+++ b/CompteRendu/LIU_GUO.docx
@@ -16,8 +16,18 @@
           <w:bCs/>
           <w:lang w:val="fr-FR"/>
         </w:rPr>
-        <w:t>Partie 0 : Prise en main de Python + OpenCv</w:t>
-      </w:r>
+        <w:t xml:space="preserve">Partie 0 : Prise en main de Python + </w:t>
+      </w:r>
+      <w:proofErr w:type="spellStart"/>
+      <w:r>
+        <w:rPr>
+          <w:b/>
+          <w:bCs/>
+          <w:lang w:val="fr-FR"/>
+        </w:rPr>
+        <w:t>OpenCv</w:t>
+      </w:r>
+      <w:proofErr w:type="spellEnd"/>
     </w:p>
     <w:p>
       <w:pPr>
@@ -161,7 +171,7 @@
       <w:pPr>
         <w:jc w:val="center"/>
         <w:rPr>
-          <w:lang w:val="fr-FR"/>
+          <w:lang w:val="fr-CA"/>
         </w:rPr>
       </w:pPr>
       <w:r>
@@ -170,9 +180,9 @@
         </w:rPr>
         <w:lastRenderedPageBreak/>
         <w:drawing>
-          <wp:inline distT="0" distB="0" distL="0" distR="0" wp14:anchorId="601218AA" wp14:editId="2B3822D7">
-            <wp:extent cx="5711878" cy="4914900"/>
-            <wp:effectExtent l="0" t="0" r="3175" b="0"/>
+          <wp:inline distT="0" distB="0" distL="0" distR="0" wp14:anchorId="601218AA" wp14:editId="0A45D5D7">
+            <wp:extent cx="4678420" cy="3790682"/>
+            <wp:effectExtent l="0" t="0" r="8255" b="635"/>
             <wp:docPr id="2" name="Picture 2"/>
             <wp:cNvGraphicFramePr>
               <a:graphicFrameLocks xmlns:a="http://schemas.openxmlformats.org/drawingml/2006/main" noChangeAspect="1"/>
@@ -184,20 +194,27 @@
                     <pic:cNvPr id="1" name=""/>
                     <pic:cNvPicPr/>
                   </pic:nvPicPr>
-                  <pic:blipFill>
+                  <pic:blipFill rotWithShape="1">
                     <a:blip r:embed="rId7"/>
-                    <a:stretch>
-                      <a:fillRect/>
-                    </a:stretch>
+                    <a:srcRect l="9700" t="9913" r="8377" b="12945"/>
+                    <a:stretch/>
                   </pic:blipFill>
-                  <pic:spPr>
+                  <pic:spPr bwMode="auto">
                     <a:xfrm>
                       <a:off x="0" y="0"/>
-                      <a:ext cx="5739928" cy="4939036"/>
+                      <a:ext cx="4702367" cy="3810085"/>
                     </a:xfrm>
                     <a:prstGeom prst="rect">
                       <a:avLst/>
                     </a:prstGeom>
+                    <a:ln>
+                      <a:noFill/>
+                    </a:ln>
+                    <a:extLst>
+                      <a:ext uri="{53640926-AAD7-44D8-BBD7-CCE9431645EC}">
+                        <a14:shadowObscured xmlns:a14="http://schemas.microsoft.com/office/drawing/2010/main"/>
+                      </a:ext>
+                    </a:extLst>
                   </pic:spPr>
                 </pic:pic>
               </a:graphicData>
@@ -614,6 +631,54 @@
     <w:p>
       <w:pPr>
         <w:rPr>
+          <w:lang w:val="fr-CA"/>
+        </w:rPr>
+      </w:pPr>
+      <w:r>
+        <w:rPr>
+          <w:rFonts w:hint="eastAsia"/>
+          <w:lang w:val="fr-FR"/>
+        </w:rPr>
+        <w:t>Q1.</w:t>
+      </w:r>
+      <w:r>
+        <w:rPr>
+          <w:lang w:val="fr-FR"/>
+        </w:rPr>
+        <w:t xml:space="preserve"> </w:t>
+      </w:r>
+      <w:r>
+        <w:rPr>
+          <w:lang w:val="fr-CA"/>
+        </w:rPr>
+        <w:t xml:space="preserve">L’utilisation de la méthode </w:t>
+      </w:r>
+      <w:proofErr w:type="spellStart"/>
+      <w:r>
+        <w:rPr>
+          <w:i/>
+          <w:iCs/>
+          <w:lang w:val="fr-CA"/>
+        </w:rPr>
+        <w:t>plt.histo</w:t>
+      </w:r>
+      <w:proofErr w:type="spellEnd"/>
+      <w:r>
+        <w:rPr>
+          <w:lang w:val="fr-CA"/>
+        </w:rPr>
+        <w:t xml:space="preserve"> pour afficher le diagramme de </w:t>
+      </w:r>
+      <w:r>
+        <w:rPr>
+          <w:lang w:val="fr-CA"/>
+        </w:rPr>
+        <w:t>histogramme.</w:t>
+      </w:r>
+    </w:p>
+    <w:p>
+      <w:pPr>
+        <w:rPr>
           <w:b/>
           <w:bCs/>
           <w:lang w:val="fr-FR"/>
@@ -624,10 +689,10 @@
           <w:noProof/>
         </w:rPr>
         <w:drawing>
-          <wp:inline distT="0" distB="0" distL="0" distR="0" wp14:anchorId="454BA854" wp14:editId="1E651BE7">
-            <wp:extent cx="5943600" cy="5120005"/>
-            <wp:effectExtent l="0" t="0" r="0" b="4445"/>
-            <wp:docPr id="8" name="Picture 8"/>
+          <wp:inline distT="0" distB="0" distL="0" distR="0" wp14:anchorId="7BB4D771" wp14:editId="0C2AC148">
+            <wp:extent cx="5943600" cy="1556385"/>
+            <wp:effectExtent l="0" t="0" r="0" b="5715"/>
+            <wp:docPr id="17" name="Picture 17"/>
             <wp:cNvGraphicFramePr>
               <a:graphicFrameLocks xmlns:a="http://schemas.openxmlformats.org/drawingml/2006/main" noChangeAspect="1"/>
             </wp:cNvGraphicFramePr>
@@ -647,7 +712,7 @@
                   <pic:spPr>
                     <a:xfrm>
                       <a:off x="0" y="0"/>
-                      <a:ext cx="5943600" cy="5120005"/>
+                      <a:ext cx="5943600" cy="1556385"/>
                     </a:xfrm>
                     <a:prstGeom prst="rect">
                       <a:avLst/>
@@ -663,6 +728,192 @@
     <w:p>
       <w:pPr>
         <w:rPr>
+          <w:i/>
+          <w:iCs/>
+          <w:lang w:val="fr-FR"/>
+        </w:rPr>
+      </w:pPr>
+      <w:r>
+        <w:rPr>
+          <w:lang w:val="fr-FR"/>
+        </w:rPr>
+        <w:t xml:space="preserve">Voici est la figure de l’histogramme </w:t>
+      </w:r>
+      <w:r>
+        <w:rPr>
+          <w:lang w:val="fr-FR"/>
+        </w:rPr>
+        <w:t xml:space="preserve">de l’image </w:t>
+      </w:r>
+      <w:r>
+        <w:rPr>
+          <w:i/>
+          <w:iCs/>
+          <w:lang w:val="fr-FR"/>
+        </w:rPr>
+        <w:t>lisa.png</w:t>
+      </w:r>
+      <w:r>
+        <w:rPr>
+          <w:i/>
+          <w:iCs/>
+          <w:lang w:val="fr-FR"/>
+        </w:rPr>
+        <w:t> </w:t>
+      </w:r>
+      <w:r>
+        <w:rPr>
+          <w:lang w:val="fr-FR"/>
+        </w:rPr>
+        <w:t>de</w:t>
+      </w:r>
+      <w:r>
+        <w:rPr>
+          <w:i/>
+          <w:iCs/>
+          <w:lang w:val="fr-FR"/>
+        </w:rPr>
+        <w:t xml:space="preserve"> </w:t>
+      </w:r>
+      <w:r>
+        <w:rPr>
+          <w:lang w:val="fr-FR"/>
+        </w:rPr>
+        <w:t>niveau de gris</w:t>
+      </w:r>
+      <w:r>
+        <w:rPr>
+          <w:lang w:val="fr-FR"/>
+        </w:rPr>
+        <w:t xml:space="preserve"> </w:t>
+      </w:r>
+      <w:r>
+        <w:rPr>
+          <w:i/>
+          <w:iCs/>
+          <w:lang w:val="fr-FR"/>
+        </w:rPr>
+        <w:t>:</w:t>
+      </w:r>
+    </w:p>
+    <w:p>
+      <w:pPr>
+        <w:pStyle w:val="ListParagraph"/>
+        <w:numPr>
+          <w:ilvl w:val="0"/>
+          <w:numId w:val="3"/>
+        </w:numPr>
+        <w:rPr>
+          <w:lang w:val="fr-FR"/>
+        </w:rPr>
+      </w:pPr>
+      <w:r>
+        <w:rPr>
+          <w:lang w:val="fr-FR"/>
+        </w:rPr>
+        <w:t>L’axe</w:t>
+      </w:r>
+      <w:r>
+        <w:rPr>
+          <w:lang w:val="fr-FR"/>
+        </w:rPr>
+        <w:t xml:space="preserve"> vertical représente le nombre de pixels et l’axe horizontal représente le niveau de </w:t>
+      </w:r>
+      <w:r>
+        <w:rPr>
+          <w:lang w:val="fr-FR"/>
+        </w:rPr>
+        <w:t>gris</w:t>
+      </w:r>
+      <w:r>
+        <w:rPr>
+          <w:lang w:val="fr-FR"/>
+        </w:rPr>
+        <w:t xml:space="preserve"> entre 0</w:t>
+      </w:r>
+      <w:r>
+        <w:rPr>
+          <w:lang w:val="fr-FR"/>
+        </w:rPr>
+        <w:t xml:space="preserve"> (noir)</w:t>
+      </w:r>
+      <w:r>
+        <w:rPr>
+          <w:lang w:val="fr-FR"/>
+        </w:rPr>
+        <w:t xml:space="preserve"> et 255</w:t>
+      </w:r>
+      <w:r>
+        <w:rPr>
+          <w:lang w:val="fr-FR"/>
+        </w:rPr>
+        <w:t xml:space="preserve"> (blanc) ;</w:t>
+      </w:r>
+    </w:p>
+    <w:p>
+      <w:pPr>
+        <w:pStyle w:val="ListParagraph"/>
+        <w:numPr>
+          <w:ilvl w:val="0"/>
+          <w:numId w:val="3"/>
+        </w:numPr>
+        <w:rPr>
+          <w:lang w:val="fr-FR"/>
+        </w:rPr>
+      </w:pPr>
+      <w:r>
+        <w:rPr>
+          <w:lang w:val="fr-FR"/>
+        </w:rPr>
+        <w:t>On voit que la plupart des pixels sont concentrés près de 0 ;</w:t>
+      </w:r>
+    </w:p>
+    <w:p>
+      <w:pPr>
+        <w:pStyle w:val="ListParagraph"/>
+        <w:numPr>
+          <w:ilvl w:val="0"/>
+          <w:numId w:val="3"/>
+        </w:numPr>
+        <w:rPr>
+          <w:lang w:val="fr-FR"/>
+        </w:rPr>
+      </w:pPr>
+      <w:r>
+        <w:rPr>
+          <w:lang w:val="fr-FR"/>
+        </w:rPr>
+        <w:t xml:space="preserve">Donc les pixels de la région 1 sont sombres et </w:t>
+      </w:r>
+      <w:r>
+        <w:rPr>
+          <w:lang w:val="fr-FR"/>
+        </w:rPr>
+        <w:t xml:space="preserve">ceux de </w:t>
+      </w:r>
+      <w:r>
+        <w:rPr>
+          <w:lang w:val="fr-FR"/>
+        </w:rPr>
+        <w:t xml:space="preserve">la région 2 sont </w:t>
+      </w:r>
+      <w:r>
+        <w:rPr>
+          <w:lang w:val="fr-FR"/>
+        </w:rPr>
+        <w:t>lumineux</w:t>
+      </w:r>
+      <w:r>
+        <w:rPr>
+          <w:lang w:val="fr-FR"/>
+        </w:rPr>
+        <w:t xml:space="preserve">.  </w:t>
+      </w:r>
+    </w:p>
+    <w:p>
+      <w:pPr>
+        <w:jc w:val="center"/>
+        <w:rPr>
           <w:b/>
           <w:bCs/>
           <w:lang w:val="fr-FR"/>
@@ -672,12 +923,397 @@
         <w:rPr>
           <w:noProof/>
         </w:rPr>
-        <w:lastRenderedPageBreak/>
+        <mc:AlternateContent>
+          <mc:Choice Requires="wps">
+            <w:drawing>
+              <wp:anchor distT="0" distB="0" distL="114300" distR="114300" simplePos="0" relativeHeight="251665408" behindDoc="0" locked="0" layoutInCell="1" allowOverlap="1" wp14:anchorId="0800557B" wp14:editId="33F1C258">
+                <wp:simplePos x="0" y="0"/>
+                <wp:positionH relativeFrom="column">
+                  <wp:posOffset>4884253</wp:posOffset>
+                </wp:positionH>
+                <wp:positionV relativeFrom="paragraph">
+                  <wp:posOffset>2414275</wp:posOffset>
+                </wp:positionV>
+                <wp:extent cx="260304" cy="380444"/>
+                <wp:effectExtent l="0" t="0" r="6985" b="635"/>
+                <wp:wrapNone/>
+                <wp:docPr id="21" name="Text Box 21"/>
+                <wp:cNvGraphicFramePr/>
+                <a:graphic xmlns:a="http://schemas.openxmlformats.org/drawingml/2006/main">
+                  <a:graphicData uri="http://schemas.microsoft.com/office/word/2010/wordprocessingShape">
+                    <wps:wsp>
+                      <wps:cNvSpPr txBox="1"/>
+                      <wps:spPr>
+                        <a:xfrm>
+                          <a:off x="0" y="0"/>
+                          <a:ext cx="260304" cy="380444"/>
+                        </a:xfrm>
+                        <a:prstGeom prst="rect">
+                          <a:avLst/>
+                        </a:prstGeom>
+                        <a:solidFill>
+                          <a:schemeClr val="lt1"/>
+                        </a:solidFill>
+                        <a:ln w="6350">
+                          <a:noFill/>
+                        </a:ln>
+                      </wps:spPr>
+                      <wps:txbx>
+                        <w:txbxContent>
+                          <w:p>
+                            <w:pPr>
+                              <w:rPr>
+                                <w:color w:val="FF0000"/>
+                                <w:sz w:val="28"/>
+                                <w:szCs w:val="28"/>
+                                <w:lang w:val="fr-CA"/>
+                              </w:rPr>
+                            </w:pPr>
+                            <w:r>
+                              <w:rPr>
+                                <w:color w:val="FF0000"/>
+                                <w:sz w:val="28"/>
+                                <w:szCs w:val="28"/>
+                                <w:lang w:val="fr-CA"/>
+                              </w:rPr>
+                              <w:t>2</w:t>
+                            </w:r>
+                          </w:p>
+                        </w:txbxContent>
+                      </wps:txbx>
+                      <wps:bodyPr rot="0" spcFirstLastPara="0" vertOverflow="overflow" horzOverflow="overflow" vert="horz" wrap="square" lIns="91440" tIns="45720" rIns="91440" bIns="45720" numCol="1" spcCol="0" rtlCol="0" fromWordArt="0" anchor="t" anchorCtr="0" forceAA="0" compatLnSpc="1">
+                        <a:prstTxWarp prst="textNoShape">
+                          <a:avLst/>
+                        </a:prstTxWarp>
+                        <a:noAutofit/>
+                      </wps:bodyPr>
+                    </wps:wsp>
+                  </a:graphicData>
+                </a:graphic>
+                <wp14:sizeRelH relativeFrom="margin">
+                  <wp14:pctWidth>0</wp14:pctWidth>
+                </wp14:sizeRelH>
+                <wp14:sizeRelV relativeFrom="margin">
+                  <wp14:pctHeight>0</wp14:pctHeight>
+                </wp14:sizeRelV>
+              </wp:anchor>
+            </w:drawing>
+          </mc:Choice>
+          <mc:Fallback>
+            <w:pict>
+              <v:shapetype w14:anchorId="0800557B" id="_x0000_t202" coordsize="21600,21600" o:spt="202" path="m,l,21600r21600,l21600,xe">
+                <v:stroke joinstyle="miter"/>
+                <v:path gradientshapeok="t" o:connecttype="rect"/>
+              </v:shapetype>
+              <v:shape id="Text Box 21" o:spid="_x0000_s1026" type="#_x0000_t202" style="position:absolute;left:0;text-align:left;margin-left:384.6pt;margin-top:190.1pt;width:20.5pt;height:29.95pt;z-index:251665408;visibility:visible;mso-wrap-style:square;mso-width-percent:0;mso-height-percent:0;mso-wrap-distance-left:9pt;mso-wrap-distance-top:0;mso-wrap-distance-right:9pt;mso-wrap-distance-bottom:0;mso-position-horizontal:absolute;mso-position-horizontal-relative:text;mso-position-vertical:absolute;mso-position-vertical-relative:text;mso-width-percent:0;mso-height-percent:0;mso-width-relative:margin;mso-height-relative:margin;v-text-anchor:top" o:gfxdata="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" fillcolor="white [3201]" stroked="f" strokeweight=".5pt">
+                <v:textbox>
+                  <w:txbxContent>
+                    <w:p>
+                      <w:pPr>
+                        <w:rPr>
+                          <w:color w:val="FF0000"/>
+                          <w:sz w:val="28"/>
+                          <w:szCs w:val="28"/>
+                          <w:lang w:val="fr-CA"/>
+                        </w:rPr>
+                      </w:pPr>
+                      <w:r>
+                        <w:rPr>
+                          <w:color w:val="FF0000"/>
+                          <w:sz w:val="28"/>
+                          <w:szCs w:val="28"/>
+                          <w:lang w:val="fr-CA"/>
+                        </w:rPr>
+                        <w:t>2</w:t>
+                      </w:r>
+                    </w:p>
+                  </w:txbxContent>
+                </v:textbox>
+              </v:shape>
+            </w:pict>
+          </mc:Fallback>
+        </mc:AlternateContent>
+      </w:r>
+      <w:r>
+        <w:rPr>
+          <w:noProof/>
+        </w:rPr>
+        <mc:AlternateContent>
+          <mc:Choice Requires="wps">
+            <w:drawing>
+              <wp:anchor distT="0" distB="0" distL="114300" distR="114300" simplePos="0" relativeHeight="251662336" behindDoc="0" locked="0" layoutInCell="1" allowOverlap="1" wp14:anchorId="35BFE527" wp14:editId="03211777">
+                <wp:simplePos x="0" y="0"/>
+                <wp:positionH relativeFrom="column">
+                  <wp:posOffset>4764576</wp:posOffset>
+                </wp:positionH>
+                <wp:positionV relativeFrom="paragraph">
+                  <wp:posOffset>492765</wp:posOffset>
+                </wp:positionV>
+                <wp:extent cx="520607" cy="3243084"/>
+                <wp:effectExtent l="0" t="0" r="13335" b="14605"/>
+                <wp:wrapNone/>
+                <wp:docPr id="19" name="Oval 19"/>
+                <wp:cNvGraphicFramePr/>
+                <a:graphic xmlns:a="http://schemas.openxmlformats.org/drawingml/2006/main">
+                  <a:graphicData uri="http://schemas.microsoft.com/office/word/2010/wordprocessingShape">
+                    <wps:wsp>
+                      <wps:cNvSpPr/>
+                      <wps:spPr>
+                        <a:xfrm>
+                          <a:off x="0" y="0"/>
+                          <a:ext cx="520607" cy="3243084"/>
+                        </a:xfrm>
+                        <a:prstGeom prst="ellipse">
+                          <a:avLst/>
+                        </a:prstGeom>
+                        <a:noFill/>
+                        <a:ln>
+                          <a:solidFill>
+                            <a:srgbClr val="FF0000"/>
+                          </a:solidFill>
+                        </a:ln>
+                      </wps:spPr>
+                      <wps:style>
+                        <a:lnRef idx="2">
+                          <a:schemeClr val="accent6"/>
+                        </a:lnRef>
+                        <a:fillRef idx="1">
+                          <a:schemeClr val="lt1"/>
+                        </a:fillRef>
+                        <a:effectRef idx="0">
+                          <a:schemeClr val="accent6"/>
+                        </a:effectRef>
+                        <a:fontRef idx="minor">
+                          <a:schemeClr val="dk1"/>
+                        </a:fontRef>
+                      </wps:style>
+                      <wps:bodyPr rot="0" spcFirstLastPara="0" vertOverflow="overflow" horzOverflow="overflow" vert="horz" wrap="square" lIns="91440" tIns="45720" rIns="91440" bIns="45720" numCol="1" spcCol="0" rtlCol="0" fromWordArt="0" anchor="ctr" anchorCtr="0" forceAA="0" compatLnSpc="1">
+                        <a:prstTxWarp prst="textNoShape">
+                          <a:avLst/>
+                        </a:prstTxWarp>
+                        <a:noAutofit/>
+                      </wps:bodyPr>
+                    </wps:wsp>
+                  </a:graphicData>
+                </a:graphic>
+                <wp14:sizeRelH relativeFrom="margin">
+                  <wp14:pctWidth>0</wp14:pctWidth>
+                </wp14:sizeRelH>
+                <wp14:sizeRelV relativeFrom="margin">
+                  <wp14:pctHeight>0</wp14:pctHeight>
+                </wp14:sizeRelV>
+              </wp:anchor>
+            </w:drawing>
+          </mc:Choice>
+          <mc:Fallback>
+            <w:pict>
+              <v:oval w14:anchorId="219CE745" id="Oval 19" o:spid="_x0000_s1026" style="position:absolute;margin-left:375.15pt;margin-top:38.8pt;width:41pt;height:255.35pt;z-index:251662336;visibility:visible;mso-wrap-style:square;mso-width-percent:0;mso-height-percent:0;mso-wrap-distance-left:9pt;mso-wrap-distance-top:0;mso-wrap-distance-right:9pt;mso-wrap-distance-bottom:0;mso-position-horizontal:absolute;mso-position-horizontal-relative:text;mso-position-vertical:absolute;mso-position-vertical-relative:text;mso-width-percent:0;mso-height-percent:0;mso-width-relative:margin;mso-height-relative:margin;v-text-anchor:middle" o:gfxdata="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" filled="f" strokecolor="red" strokeweight="1pt">
+                <v:stroke joinstyle="miter"/>
+              </v:oval>
+            </w:pict>
+          </mc:Fallback>
+        </mc:AlternateContent>
+      </w:r>
+      <w:r>
+        <w:rPr>
+          <w:noProof/>
+        </w:rPr>
+        <mc:AlternateContent>
+          <mc:Choice Requires="wps">
+            <w:drawing>
+              <wp:anchor distT="0" distB="0" distL="114300" distR="114300" simplePos="0" relativeHeight="251660288" behindDoc="0" locked="0" layoutInCell="1" allowOverlap="1" wp14:anchorId="53FDD854" wp14:editId="1CE8185B">
+                <wp:simplePos x="0" y="0"/>
+                <wp:positionH relativeFrom="column">
+                  <wp:posOffset>3243380</wp:posOffset>
+                </wp:positionH>
+                <wp:positionV relativeFrom="paragraph">
+                  <wp:posOffset>69595</wp:posOffset>
+                </wp:positionV>
+                <wp:extent cx="560654" cy="3370598"/>
+                <wp:effectExtent l="0" t="0" r="11430" b="20320"/>
+                <wp:wrapNone/>
+                <wp:docPr id="18" name="Oval 18"/>
+                <wp:cNvGraphicFramePr/>
+                <a:graphic xmlns:a="http://schemas.openxmlformats.org/drawingml/2006/main">
+                  <a:graphicData uri="http://schemas.microsoft.com/office/word/2010/wordprocessingShape">
+                    <wps:wsp>
+                      <wps:cNvSpPr/>
+                      <wps:spPr>
+                        <a:xfrm>
+                          <a:off x="0" y="0"/>
+                          <a:ext cx="560654" cy="3370598"/>
+                        </a:xfrm>
+                        <a:prstGeom prst="ellipse">
+                          <a:avLst/>
+                        </a:prstGeom>
+                        <a:noFill/>
+                        <a:ln>
+                          <a:solidFill>
+                            <a:srgbClr val="FF0000"/>
+                          </a:solidFill>
+                        </a:ln>
+                      </wps:spPr>
+                      <wps:style>
+                        <a:lnRef idx="2">
+                          <a:schemeClr val="accent6"/>
+                        </a:lnRef>
+                        <a:fillRef idx="1">
+                          <a:schemeClr val="lt1"/>
+                        </a:fillRef>
+                        <a:effectRef idx="0">
+                          <a:schemeClr val="accent6"/>
+                        </a:effectRef>
+                        <a:fontRef idx="minor">
+                          <a:schemeClr val="dk1"/>
+                        </a:fontRef>
+                      </wps:style>
+                      <wps:bodyPr rot="0" spcFirstLastPara="0" vertOverflow="overflow" horzOverflow="overflow" vert="horz" wrap="square" lIns="91440" tIns="45720" rIns="91440" bIns="45720" numCol="1" spcCol="0" rtlCol="0" fromWordArt="0" anchor="ctr" anchorCtr="0" forceAA="0" compatLnSpc="1">
+                        <a:prstTxWarp prst="textNoShape">
+                          <a:avLst/>
+                        </a:prstTxWarp>
+                        <a:noAutofit/>
+                      </wps:bodyPr>
+                    </wps:wsp>
+                  </a:graphicData>
+                </a:graphic>
+                <wp14:sizeRelH relativeFrom="margin">
+                  <wp14:pctWidth>0</wp14:pctWidth>
+                </wp14:sizeRelH>
+                <wp14:sizeRelV relativeFrom="margin">
+                  <wp14:pctHeight>0</wp14:pctHeight>
+                </wp14:sizeRelV>
+              </wp:anchor>
+            </w:drawing>
+          </mc:Choice>
+          <mc:Fallback>
+            <w:pict>
+              <v:oval w14:anchorId="046E0A98" id="Oval 18" o:spid="_x0000_s1026" style="position:absolute;margin-left:255.4pt;margin-top:5.5pt;width:44.15pt;height:265.4pt;z-index:251660288;visibility:visible;mso-wrap-style:square;mso-width-percent:0;mso-height-percent:0;mso-wrap-distance-left:9pt;mso-wrap-distance-top:0;mso-wrap-distance-right:9pt;mso-wrap-distance-bottom:0;mso-position-horizontal:absolute;mso-position-horizontal-relative:text;mso-position-vertical:absolute;mso-position-vertical-relative:text;mso-width-percent:0;mso-height-percent:0;mso-width-relative:margin;mso-height-relative:margin;v-text-anchor:middle" o:gfxdata="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" filled="f" strokecolor="red" strokeweight="1pt">
+                <v:stroke joinstyle="miter"/>
+              </v:oval>
+            </w:pict>
+          </mc:Fallback>
+        </mc:AlternateContent>
+      </w:r>
+      <w:r>
+        <w:rPr>
+          <w:noProof/>
+        </w:rPr>
+        <mc:AlternateContent>
+          <mc:Choice Requires="wps">
+            <w:drawing>
+              <wp:anchor distT="0" distB="0" distL="114300" distR="114300" simplePos="0" relativeHeight="251663360" behindDoc="0" locked="0" layoutInCell="1" allowOverlap="1" wp14:anchorId="3336E8B5" wp14:editId="21FD20C5">
+                <wp:simplePos x="0" y="0"/>
+                <wp:positionH relativeFrom="column">
+                  <wp:posOffset>3490679</wp:posOffset>
+                </wp:positionH>
+                <wp:positionV relativeFrom="paragraph">
+                  <wp:posOffset>2055351</wp:posOffset>
+                </wp:positionV>
+                <wp:extent cx="260304" cy="380444"/>
+                <wp:effectExtent l="0" t="0" r="6985" b="635"/>
+                <wp:wrapNone/>
+                <wp:docPr id="20" name="Text Box 20"/>
+                <wp:cNvGraphicFramePr/>
+                <a:graphic xmlns:a="http://schemas.openxmlformats.org/drawingml/2006/main">
+                  <a:graphicData uri="http://schemas.microsoft.com/office/word/2010/wordprocessingShape">
+                    <wps:wsp>
+                      <wps:cNvSpPr txBox="1"/>
+                      <wps:spPr>
+                        <a:xfrm>
+                          <a:off x="0" y="0"/>
+                          <a:ext cx="260304" cy="380444"/>
+                        </a:xfrm>
+                        <a:prstGeom prst="rect">
+                          <a:avLst/>
+                        </a:prstGeom>
+                        <a:solidFill>
+                          <a:schemeClr val="lt1"/>
+                        </a:solidFill>
+                        <a:ln w="6350">
+                          <a:noFill/>
+                        </a:ln>
+                      </wps:spPr>
+                      <wps:txbx>
+                        <w:txbxContent>
+                          <w:p>
+                            <w:pPr>
+                              <w:rPr>
+                                <w:color w:val="FF0000"/>
+                                <w:sz w:val="28"/>
+                                <w:szCs w:val="28"/>
+                                <w:lang w:val="fr-CA"/>
+                              </w:rPr>
+                            </w:pPr>
+                            <w:r>
+                              <w:rPr>
+                                <w:color w:val="FF0000"/>
+                                <w:sz w:val="28"/>
+                                <w:szCs w:val="28"/>
+                                <w:lang w:val="fr-CA"/>
+                              </w:rPr>
+                              <w:t>1</w:t>
+                            </w:r>
+                          </w:p>
+                        </w:txbxContent>
+                      </wps:txbx>
+                      <wps:bodyPr rot="0" spcFirstLastPara="0" vertOverflow="overflow" horzOverflow="overflow" vert="horz" wrap="square" lIns="91440" tIns="45720" rIns="91440" bIns="45720" numCol="1" spcCol="0" rtlCol="0" fromWordArt="0" anchor="t" anchorCtr="0" forceAA="0" compatLnSpc="1">
+                        <a:prstTxWarp prst="textNoShape">
+                          <a:avLst/>
+                        </a:prstTxWarp>
+                        <a:noAutofit/>
+                      </wps:bodyPr>
+                    </wps:wsp>
+                  </a:graphicData>
+                </a:graphic>
+                <wp14:sizeRelH relativeFrom="margin">
+                  <wp14:pctWidth>0</wp14:pctWidth>
+                </wp14:sizeRelH>
+                <wp14:sizeRelV relativeFrom="margin">
+                  <wp14:pctHeight>0</wp14:pctHeight>
+                </wp14:sizeRelV>
+              </wp:anchor>
+            </w:drawing>
+          </mc:Choice>
+          <mc:Fallback>
+            <w:pict>
+              <v:shape w14:anchorId="3336E8B5" id="Text Box 20" o:spid="_x0000_s1027" type="#_x0000_t202" style="position:absolute;left:0;text-align:left;margin-left:274.85pt;margin-top:161.85pt;width:20.5pt;height:29.95pt;z-index:251663360;visibility:visible;mso-wrap-style:square;mso-width-percent:0;mso-height-percent:0;mso-wrap-distance-left:9pt;mso-wrap-distance-top:0;mso-wrap-distance-right:9pt;mso-wrap-distance-bottom:0;mso-position-horizontal:absolute;mso-position-horizontal-relative:text;mso-position-vertical:absolute;mso-position-vertical-relative:text;mso-width-percent:0;mso-height-percent:0;mso-width-relative:margin;mso-height-relative:margin;v-text-anchor:top" o:gfxdata="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" fillcolor="white [3201]" stroked="f" strokeweight=".5pt">
+                <v:textbox>
+                  <w:txbxContent>
+                    <w:p>
+                      <w:pPr>
+                        <w:rPr>
+                          <w:color w:val="FF0000"/>
+                          <w:sz w:val="28"/>
+                          <w:szCs w:val="28"/>
+                          <w:lang w:val="fr-CA"/>
+                        </w:rPr>
+                      </w:pPr>
+                      <w:r>
+                        <w:rPr>
+                          <w:color w:val="FF0000"/>
+                          <w:sz w:val="28"/>
+                          <w:szCs w:val="28"/>
+                          <w:lang w:val="fr-CA"/>
+                        </w:rPr>
+                        <w:t>1</w:t>
+                      </w:r>
+                    </w:p>
+                  </w:txbxContent>
+                </v:textbox>
+              </v:shape>
+            </w:pict>
+          </mc:Fallback>
+        </mc:AlternateContent>
+      </w:r>
+      <w:r>
+        <w:rPr>
+          <w:noProof/>
+        </w:rPr>
         <w:drawing>
-          <wp:inline distT="0" distB="0" distL="0" distR="0" wp14:anchorId="04D3226E" wp14:editId="7627B6FD">
-            <wp:extent cx="5943600" cy="4808855"/>
+          <wp:inline distT="0" distB="0" distL="0" distR="0" wp14:anchorId="4FF3ED11" wp14:editId="47E69759">
+            <wp:extent cx="4996995" cy="3550809"/>
             <wp:effectExtent l="0" t="0" r="0" b="0"/>
-            <wp:docPr id="10" name="Picture 10"/>
+            <wp:docPr id="16" name="Picture 16"/>
             <wp:cNvGraphicFramePr>
               <a:graphicFrameLocks xmlns:a="http://schemas.openxmlformats.org/drawingml/2006/main" noChangeAspect="1"/>
             </wp:cNvGraphicFramePr>
@@ -688,20 +1324,27 @@
                     <pic:cNvPr id="1" name=""/>
                     <pic:cNvPicPr/>
                   </pic:nvPicPr>
-                  <pic:blipFill>
+                  <pic:blipFill rotWithShape="1">
                     <a:blip r:embed="rId11"/>
-                    <a:stretch>
-                      <a:fillRect/>
-                    </a:stretch>
+                    <a:srcRect l="5505" t="14587" r="4822" b="11534"/>
+                    <a:stretch/>
                   </pic:blipFill>
-                  <pic:spPr>
+                  <pic:spPr bwMode="auto">
                     <a:xfrm>
                       <a:off x="0" y="0"/>
-                      <a:ext cx="5943600" cy="4808855"/>
+                      <a:ext cx="5012385" cy="3561745"/>
                     </a:xfrm>
                     <a:prstGeom prst="rect">
                       <a:avLst/>
                     </a:prstGeom>
+                    <a:ln>
+                      <a:noFill/>
+                    </a:ln>
+                    <a:extLst>
+                      <a:ext uri="{53640926-AAD7-44D8-BBD7-CCE9431645EC}">
+                        <a14:shadowObscured xmlns:a14="http://schemas.microsoft.com/office/drawing/2010/main"/>
+                      </a:ext>
+                    </a:extLst>
                   </pic:spPr>
                 </pic:pic>
               </a:graphicData>
@@ -712,9 +1355,46 @@
     </w:p>
     <w:p>
       <w:pPr>
-        <w:rPr>
-          <w:b/>
-          <w:bCs/>
+        <w:jc w:val="center"/>
+        <w:rPr>
+          <w:lang w:val="fr-FR"/>
+        </w:rPr>
+      </w:pPr>
+      <w:r>
+        <w:rPr>
+          <w:lang w:val="fr-FR"/>
+        </w:rPr>
+        <w:t>L’histogramme de niveau de gris</w:t>
+      </w:r>
+    </w:p>
+    <w:p>
+      <w:pPr>
+        <w:rPr>
+          <w:lang w:val="fr-FR"/>
+        </w:rPr>
+      </w:pPr>
+      <w:r>
+        <w:rPr>
+          <w:lang w:val="fr-FR"/>
+        </w:rPr>
+        <w:t xml:space="preserve">Q2. L’égalisation d’histogramme </w:t>
+      </w:r>
+      <w:r>
+        <w:rPr>
+          <w:lang w:val="fr-FR"/>
+        </w:rPr>
+        <w:t>est une méthode d'ajustement du contraste d'une image numérique qui utilise l'histogramme</w:t>
+      </w:r>
+      <w:r>
+        <w:rPr>
+          <w:lang w:val="fr-FR"/>
+        </w:rPr>
+        <w:t>.</w:t>
+      </w:r>
+    </w:p>
+    <w:p>
+      <w:pPr>
+        <w:rPr>
           <w:lang w:val="fr-FR"/>
         </w:rPr>
       </w:pPr>
@@ -724,10 +1404,10 @@
         </w:rPr>
         <w:lastRenderedPageBreak/>
         <w:drawing>
-          <wp:inline distT="0" distB="0" distL="0" distR="0" wp14:anchorId="4B7899B1" wp14:editId="4FB524C9">
-            <wp:extent cx="5943600" cy="5147945"/>
+          <wp:inline distT="0" distB="0" distL="0" distR="0" wp14:anchorId="3A0DF2FF" wp14:editId="5546F818">
+            <wp:extent cx="5943600" cy="1661795"/>
             <wp:effectExtent l="0" t="0" r="0" b="0"/>
-            <wp:docPr id="11" name="Picture 11"/>
+            <wp:docPr id="33" name="Picture 33"/>
             <wp:cNvGraphicFramePr>
               <a:graphicFrameLocks xmlns:a="http://schemas.openxmlformats.org/drawingml/2006/main" noChangeAspect="1"/>
             </wp:cNvGraphicFramePr>
@@ -747,7 +1427,7 @@
                   <pic:spPr>
                     <a:xfrm>
                       <a:off x="0" y="0"/>
-                      <a:ext cx="5943600" cy="5147945"/>
+                      <a:ext cx="5943600" cy="1661795"/>
                     </a:xfrm>
                     <a:prstGeom prst="rect">
                       <a:avLst/>
@@ -763,6 +1443,565 @@
     <w:p>
       <w:pPr>
         <w:rPr>
+          <w:lang w:val="fr-FR"/>
+        </w:rPr>
+      </w:pPr>
+      <w:r>
+        <w:rPr>
+          <w:lang w:val="fr-FR"/>
+        </w:rPr>
+        <w:t xml:space="preserve">Ci-dessous est un exemple d’égaliser </w:t>
+      </w:r>
+      <w:r>
+        <w:rPr>
+          <w:lang w:val="fr-FR"/>
+        </w:rPr>
+        <w:t>d’un histogramme</w:t>
+      </w:r>
+      <w:r>
+        <w:rPr>
+          <w:lang w:val="fr-FR"/>
+        </w:rPr>
+        <w:t xml:space="preserve"> </w:t>
+      </w:r>
+      <w:r>
+        <w:rPr>
+          <w:lang w:val="fr-FR"/>
+        </w:rPr>
+        <w:t>de</w:t>
+      </w:r>
+      <w:r>
+        <w:rPr>
+          <w:lang w:val="fr-FR"/>
+        </w:rPr>
+        <w:t xml:space="preserve"> niveau de gris</w:t>
+      </w:r>
+      <w:r>
+        <w:rPr>
+          <w:lang w:val="fr-FR"/>
+        </w:rPr>
+        <w:t> :</w:t>
+      </w:r>
+    </w:p>
+    <w:p>
+      <w:pPr>
+        <w:pStyle w:val="ListParagraph"/>
+        <w:numPr>
+          <w:ilvl w:val="0"/>
+          <w:numId w:val="4"/>
+        </w:numPr>
+        <w:rPr>
+          <w:lang w:val="fr-FR"/>
+        </w:rPr>
+      </w:pPr>
+      <w:r>
+        <w:rPr>
+          <w:lang w:val="fr-FR"/>
+        </w:rPr>
+        <w:t xml:space="preserve">D’abord, on affiche l’histogramme de niveau de gris pour les images de paysage et soleil, ici nous choisirons </w:t>
+      </w:r>
+      <w:r>
+        <w:rPr>
+          <w:lang w:val="fr-FR"/>
+        </w:rPr>
+        <w:t>trois</w:t>
+      </w:r>
+      <w:r>
+        <w:rPr>
+          <w:lang w:val="fr-FR"/>
+        </w:rPr>
+        <w:t xml:space="preserve"> image</w:t>
+      </w:r>
+      <w:r>
+        <w:rPr>
+          <w:lang w:val="fr-FR"/>
+        </w:rPr>
+        <w:t>s</w:t>
+      </w:r>
+      <w:r>
+        <w:rPr>
+          <w:lang w:val="fr-FR"/>
+        </w:rPr>
+        <w:t xml:space="preserve"> de vache</w:t>
+      </w:r>
+      <w:r>
+        <w:rPr>
+          <w:lang w:val="fr-FR"/>
+        </w:rPr>
+        <w:t xml:space="preserve">, bateau et soleil </w:t>
+      </w:r>
+      <w:r>
+        <w:rPr>
+          <w:lang w:val="fr-FR"/>
+        </w:rPr>
+        <w:t>;</w:t>
+      </w:r>
+    </w:p>
+    <w:p>
+      <w:pPr>
+        <w:pStyle w:val="ListParagraph"/>
+        <w:numPr>
+          <w:ilvl w:val="0"/>
+          <w:numId w:val="4"/>
+        </w:numPr>
+        <w:rPr>
+          <w:lang w:val="fr-FR"/>
+        </w:rPr>
+      </w:pPr>
+      <w:r>
+        <w:rPr>
+          <w:lang w:val="fr-FR"/>
+        </w:rPr>
+        <w:t>Puis on égalise l’histogramme et on compare les deux images avant et après l’égalisation </w:t>
+      </w:r>
+      <w:r>
+        <w:rPr>
+          <w:lang w:val="fr-FR"/>
+        </w:rPr>
+        <w:t>d’histogramme</w:t>
+      </w:r>
+      <w:r>
+        <w:rPr>
+          <w:lang w:val="fr-FR"/>
+        </w:rPr>
+        <w:t xml:space="preserve"> </w:t>
+      </w:r>
+      <w:r>
+        <w:rPr>
+          <w:lang w:val="fr-FR"/>
+        </w:rPr>
+        <w:t>;</w:t>
+      </w:r>
+    </w:p>
+    <w:p>
+      <w:pPr>
+        <w:pStyle w:val="ListParagraph"/>
+        <w:numPr>
+          <w:ilvl w:val="0"/>
+          <w:numId w:val="4"/>
+        </w:numPr>
+        <w:rPr>
+          <w:lang w:val="fr-FR"/>
+        </w:rPr>
+      </w:pPr>
+      <w:r>
+        <w:rPr>
+          <w:lang w:val="fr-FR"/>
+        </w:rPr>
+        <w:t>Enfin on</w:t>
+      </w:r>
+      <w:r>
+        <w:rPr>
+          <w:lang w:val="fr-FR"/>
+        </w:rPr>
+        <w:t xml:space="preserve"> </w:t>
+      </w:r>
+      <w:r>
+        <w:rPr>
+          <w:lang w:val="fr-FR"/>
+        </w:rPr>
+        <w:t>génère</w:t>
+      </w:r>
+      <w:r>
+        <w:rPr>
+          <w:lang w:val="fr-FR"/>
+        </w:rPr>
+        <w:t xml:space="preserve"> l’histogramme de niveaux de gris après égalisation</w:t>
+      </w:r>
+      <w:r>
+        <w:rPr>
+          <w:lang w:val="fr-FR"/>
+        </w:rPr>
+        <w:t>.</w:t>
+      </w:r>
+    </w:p>
+    <w:p>
+      <w:pPr>
+        <w:rPr>
+          <w:b/>
+          <w:bCs/>
+          <w:lang w:val="fr-FR"/>
+        </w:rPr>
+      </w:pPr>
+      <w:r>
+        <w:rPr>
+          <w:noProof/>
+        </w:rPr>
+        <w:drawing>
+          <wp:inline distT="0" distB="0" distL="0" distR="0" wp14:anchorId="13D7E96B" wp14:editId="1DCC1E33">
+            <wp:extent cx="2990155" cy="2000018"/>
+            <wp:effectExtent l="0" t="0" r="1270" b="635"/>
+            <wp:docPr id="13" name="Picture 13"/>
+            <wp:cNvGraphicFramePr>
+              <a:graphicFrameLocks xmlns:a="http://schemas.openxmlformats.org/drawingml/2006/main" noChangeAspect="1"/>
+            </wp:cNvGraphicFramePr>
+            <a:graphic xmlns:a="http://schemas.openxmlformats.org/drawingml/2006/main">
+              <a:graphicData uri="http://schemas.openxmlformats.org/drawingml/2006/picture">
+                <pic:pic xmlns:pic="http://schemas.openxmlformats.org/drawingml/2006/picture">
+                  <pic:nvPicPr>
+                    <pic:cNvPr id="1" name=""/>
+                    <pic:cNvPicPr/>
+                  </pic:nvPicPr>
+                  <pic:blipFill rotWithShape="1">
+                    <a:blip r:embed="rId13"/>
+                    <a:srcRect t="5700"/>
+                    <a:stretch/>
+                  </pic:blipFill>
+                  <pic:spPr bwMode="auto">
+                    <a:xfrm>
+                      <a:off x="0" y="0"/>
+                      <a:ext cx="3017913" cy="2018585"/>
+                    </a:xfrm>
+                    <a:prstGeom prst="rect">
+                      <a:avLst/>
+                    </a:prstGeom>
+                    <a:ln>
+                      <a:noFill/>
+                    </a:ln>
+                    <a:extLst>
+                      <a:ext uri="{53640926-AAD7-44D8-BBD7-CCE9431645EC}">
+                        <a14:shadowObscured xmlns:a14="http://schemas.microsoft.com/office/drawing/2010/main"/>
+                      </a:ext>
+                    </a:extLst>
+                  </pic:spPr>
+                </pic:pic>
+              </a:graphicData>
+            </a:graphic>
+          </wp:inline>
+        </w:drawing>
+      </w:r>
+      <w:r>
+        <w:rPr>
+          <w:b/>
+          <w:bCs/>
+          <w:lang w:val="fr-FR"/>
+        </w:rPr>
+        <w:t xml:space="preserve">    </w:t>
+      </w:r>
+      <w:r>
+        <w:rPr>
+          <w:noProof/>
+        </w:rPr>
+        <w:drawing>
+          <wp:inline distT="0" distB="0" distL="0" distR="0" wp14:anchorId="0107A36E" wp14:editId="70C38CEF">
+            <wp:extent cx="2803270" cy="2015490"/>
+            <wp:effectExtent l="0" t="0" r="0" b="3810"/>
+            <wp:docPr id="23" name="Picture 23"/>
+            <wp:cNvGraphicFramePr>
+              <a:graphicFrameLocks xmlns:a="http://schemas.openxmlformats.org/drawingml/2006/main" noChangeAspect="1"/>
+            </wp:cNvGraphicFramePr>
+            <a:graphic xmlns:a="http://schemas.openxmlformats.org/drawingml/2006/main">
+              <a:graphicData uri="http://schemas.openxmlformats.org/drawingml/2006/picture">
+                <pic:pic xmlns:pic="http://schemas.openxmlformats.org/drawingml/2006/picture">
+                  <pic:nvPicPr>
+                    <pic:cNvPr id="1" name=""/>
+                    <pic:cNvPicPr/>
+                  </pic:nvPicPr>
+                  <pic:blipFill rotWithShape="1">
+                    <a:blip r:embed="rId14"/>
+                    <a:srcRect l="4546" r="11704"/>
+                    <a:stretch/>
+                  </pic:blipFill>
+                  <pic:spPr bwMode="auto">
+                    <a:xfrm>
+                      <a:off x="0" y="0"/>
+                      <a:ext cx="2951327" cy="2121940"/>
+                    </a:xfrm>
+                    <a:prstGeom prst="rect">
+                      <a:avLst/>
+                    </a:prstGeom>
+                    <a:ln>
+                      <a:noFill/>
+                    </a:ln>
+                    <a:extLst>
+                      <a:ext uri="{53640926-AAD7-44D8-BBD7-CCE9431645EC}">
+                        <a14:shadowObscured xmlns:a14="http://schemas.microsoft.com/office/drawing/2010/main"/>
+                      </a:ext>
+                    </a:extLst>
+                  </pic:spPr>
+                </pic:pic>
+              </a:graphicData>
+            </a:graphic>
+          </wp:inline>
+        </w:drawing>
+      </w:r>
+    </w:p>
+    <w:p>
+      <w:pPr>
+        <w:rPr>
+          <w:noProof/>
+        </w:rPr>
+      </w:pPr>
+      <w:r>
+        <w:rPr>
+          <w:noProof/>
+        </w:rPr>
+        <w:drawing>
+          <wp:inline distT="0" distB="0" distL="0" distR="0" wp14:anchorId="03A08B0B" wp14:editId="0B7569BF">
+            <wp:extent cx="2845594" cy="1168030"/>
+            <wp:effectExtent l="0" t="0" r="0" b="0"/>
+            <wp:docPr id="30" name="Picture 30"/>
+            <wp:cNvGraphicFramePr>
+              <a:graphicFrameLocks xmlns:a="http://schemas.openxmlformats.org/drawingml/2006/main" noChangeAspect="1"/>
+            </wp:cNvGraphicFramePr>
+            <a:graphic xmlns:a="http://schemas.openxmlformats.org/drawingml/2006/main">
+              <a:graphicData uri="http://schemas.openxmlformats.org/drawingml/2006/picture">
+                <pic:pic xmlns:pic="http://schemas.openxmlformats.org/drawingml/2006/picture">
+                  <pic:nvPicPr>
+                    <pic:cNvPr id="1" name=""/>
+                    <pic:cNvPicPr/>
+                  </pic:nvPicPr>
+                  <pic:blipFill>
+                    <a:blip r:embed="rId15"/>
+                    <a:stretch>
+                      <a:fillRect/>
+                    </a:stretch>
+                  </pic:blipFill>
+                  <pic:spPr>
+                    <a:xfrm>
+                      <a:off x="0" y="0"/>
+                      <a:ext cx="2943204" cy="1208096"/>
+                    </a:xfrm>
+                    <a:prstGeom prst="rect">
+                      <a:avLst/>
+                    </a:prstGeom>
+                  </pic:spPr>
+                </pic:pic>
+              </a:graphicData>
+            </a:graphic>
+          </wp:inline>
+        </w:drawing>
+      </w:r>
+      <w:r>
+        <w:rPr>
+          <w:noProof/>
+        </w:rPr>
+        <w:drawing>
+          <wp:inline distT="0" distB="0" distL="0" distR="0" wp14:anchorId="44AC59A0" wp14:editId="6D8B92D5">
+            <wp:extent cx="3089910" cy="1161279"/>
+            <wp:effectExtent l="0" t="0" r="0" b="1270"/>
+            <wp:docPr id="32" name="Picture 32"/>
+            <wp:cNvGraphicFramePr>
+              <a:graphicFrameLocks xmlns:a="http://schemas.openxmlformats.org/drawingml/2006/main" noChangeAspect="1"/>
+            </wp:cNvGraphicFramePr>
+            <a:graphic xmlns:a="http://schemas.openxmlformats.org/drawingml/2006/main">
+              <a:graphicData uri="http://schemas.openxmlformats.org/drawingml/2006/picture">
+                <pic:pic xmlns:pic="http://schemas.openxmlformats.org/drawingml/2006/picture">
+                  <pic:nvPicPr>
+                    <pic:cNvPr id="1" name=""/>
+                    <pic:cNvPicPr/>
+                  </pic:nvPicPr>
+                  <pic:blipFill rotWithShape="1">
+                    <a:blip r:embed="rId16"/>
+                    <a:srcRect r="1045"/>
+                    <a:stretch/>
+                  </pic:blipFill>
+                  <pic:spPr bwMode="auto">
+                    <a:xfrm>
+                      <a:off x="0" y="0"/>
+                      <a:ext cx="3247256" cy="1220414"/>
+                    </a:xfrm>
+                    <a:prstGeom prst="rect">
+                      <a:avLst/>
+                    </a:prstGeom>
+                    <a:ln>
+                      <a:noFill/>
+                    </a:ln>
+                    <a:extLst>
+                      <a:ext uri="{53640926-AAD7-44D8-BBD7-CCE9431645EC}">
+                        <a14:shadowObscured xmlns:a14="http://schemas.microsoft.com/office/drawing/2010/main"/>
+                      </a:ext>
+                    </a:extLst>
+                  </pic:spPr>
+                </pic:pic>
+              </a:graphicData>
+            </a:graphic>
+          </wp:inline>
+        </w:drawing>
+      </w:r>
+    </w:p>
+    <w:p>
+      <w:pPr>
+        <w:rPr>
+          <w:b/>
+          <w:bCs/>
+          <w:lang w:val="fr-FR"/>
+        </w:rPr>
+      </w:pPr>
+      <w:r>
+        <w:rPr>
+          <w:noProof/>
+        </w:rPr>
+        <w:drawing>
+          <wp:inline distT="0" distB="0" distL="0" distR="0" wp14:anchorId="289AD262" wp14:editId="15E90C5D">
+            <wp:extent cx="2823210" cy="1113299"/>
+            <wp:effectExtent l="0" t="0" r="0" b="0"/>
+            <wp:docPr id="24" name="Picture 24"/>
+            <wp:cNvGraphicFramePr>
+              <a:graphicFrameLocks xmlns:a="http://schemas.openxmlformats.org/drawingml/2006/main" noChangeAspect="1"/>
+            </wp:cNvGraphicFramePr>
+            <a:graphic xmlns:a="http://schemas.openxmlformats.org/drawingml/2006/main">
+              <a:graphicData uri="http://schemas.openxmlformats.org/drawingml/2006/picture">
+                <pic:pic xmlns:pic="http://schemas.openxmlformats.org/drawingml/2006/picture">
+                  <pic:nvPicPr>
+                    <pic:cNvPr id="1" name=""/>
+                    <pic:cNvPicPr/>
+                  </pic:nvPicPr>
+                  <pic:blipFill>
+                    <a:blip r:embed="rId17"/>
+                    <a:stretch>
+                      <a:fillRect/>
+                    </a:stretch>
+                  </pic:blipFill>
+                  <pic:spPr>
+                    <a:xfrm>
+                      <a:off x="0" y="0"/>
+                      <a:ext cx="2929036" cy="1155030"/>
+                    </a:xfrm>
+                    <a:prstGeom prst="rect">
+                      <a:avLst/>
+                    </a:prstGeom>
+                  </pic:spPr>
+                </pic:pic>
+              </a:graphicData>
+            </a:graphic>
+          </wp:inline>
+        </w:drawing>
+      </w:r>
+      <w:r>
+        <w:rPr>
+          <w:noProof/>
+        </w:rPr>
+        <w:drawing>
+          <wp:inline distT="0" distB="0" distL="0" distR="0" wp14:anchorId="439074EC" wp14:editId="651E4FD9">
+            <wp:extent cx="3107412" cy="1154681"/>
+            <wp:effectExtent l="0" t="0" r="0" b="7620"/>
+            <wp:docPr id="27" name="Picture 27"/>
+            <wp:cNvGraphicFramePr>
+              <a:graphicFrameLocks xmlns:a="http://schemas.openxmlformats.org/drawingml/2006/main" noChangeAspect="1"/>
+            </wp:cNvGraphicFramePr>
+            <a:graphic xmlns:a="http://schemas.openxmlformats.org/drawingml/2006/main">
+              <a:graphicData uri="http://schemas.openxmlformats.org/drawingml/2006/picture">
+                <pic:pic xmlns:pic="http://schemas.openxmlformats.org/drawingml/2006/picture">
+                  <pic:nvPicPr>
+                    <pic:cNvPr id="1" name=""/>
+                    <pic:cNvPicPr/>
+                  </pic:nvPicPr>
+                  <pic:blipFill rotWithShape="1">
+                    <a:blip r:embed="rId18"/>
+                    <a:srcRect r="2015"/>
+                    <a:stretch/>
+                  </pic:blipFill>
+                  <pic:spPr bwMode="auto">
+                    <a:xfrm>
+                      <a:off x="0" y="0"/>
+                      <a:ext cx="3477915" cy="1292356"/>
+                    </a:xfrm>
+                    <a:prstGeom prst="rect">
+                      <a:avLst/>
+                    </a:prstGeom>
+                    <a:ln>
+                      <a:noFill/>
+                    </a:ln>
+                    <a:extLst>
+                      <a:ext uri="{53640926-AAD7-44D8-BBD7-CCE9431645EC}">
+                        <a14:shadowObscured xmlns:a14="http://schemas.microsoft.com/office/drawing/2010/main"/>
+                      </a:ext>
+                    </a:extLst>
+                  </pic:spPr>
+                </pic:pic>
+              </a:graphicData>
+            </a:graphic>
+          </wp:inline>
+        </w:drawing>
+      </w:r>
+    </w:p>
+    <w:p>
+      <w:pPr>
+        <w:rPr>
+          <w:sz w:val="18"/>
+          <w:szCs w:val="18"/>
+          <w:lang w:val="fr-FR"/>
+        </w:rPr>
+      </w:pPr>
+      <w:r>
+        <w:rPr>
+          <w:sz w:val="18"/>
+          <w:szCs w:val="18"/>
+          <w:lang w:val="fr-FR"/>
+        </w:rPr>
+        <w:t>Les deux images avant et après l’égalisation d’histogramme</w:t>
+      </w:r>
+      <w:r>
+        <w:rPr>
+          <w:sz w:val="18"/>
+          <w:szCs w:val="18"/>
+          <w:lang w:val="fr-FR"/>
+        </w:rPr>
+        <w:t xml:space="preserve">               </w:t>
+      </w:r>
+      <w:r>
+        <w:rPr>
+          <w:sz w:val="18"/>
+          <w:szCs w:val="18"/>
+          <w:lang w:val="fr-FR"/>
+        </w:rPr>
+        <w:t>L’histogramme de niveaux de gris avant et après égalisation</w:t>
+      </w:r>
+    </w:p>
+    <w:p>
+      <w:pPr>
+        <w:rPr>
+          <w:sz w:val="28"/>
+          <w:szCs w:val="28"/>
+          <w:lang w:val="fr-FR"/>
+        </w:rPr>
+      </w:pPr>
+      <w:r>
+        <w:rPr>
+          <w:lang w:val="fr-FR"/>
+        </w:rPr>
+        <w:lastRenderedPageBreak/>
+        <w:t>Selon les résultats que nous avons obtenus, nous pouvons savoir que les intensités peuvent être mieux réparties sur l’histogramme grâce à cet ajuste</w:t>
+      </w:r>
+      <w:r>
+        <w:rPr>
+          <w:lang w:val="fr-FR"/>
+        </w:rPr>
+        <w:t>me</w:t>
+      </w:r>
+      <w:r>
+        <w:rPr>
+          <w:lang w:val="fr-FR"/>
+        </w:rPr>
+        <w:t>nt</w:t>
+      </w:r>
+      <w:r>
+        <w:rPr>
+          <w:lang w:val="fr-FR"/>
+        </w:rPr>
+        <w:t xml:space="preserve">. Cela permet pour les zones à faible contraste local d’obtenir un contraste plus élevé. </w:t>
+      </w:r>
+    </w:p>
+    <w:p>
+      <w:pPr>
+        <w:rPr>
+          <w:lang w:val="fr-FR"/>
+        </w:rPr>
+      </w:pPr>
+      <w:hyperlink r:id="rId19" w:history="1">
+        <w:r>
+          <w:rPr>
+            <w:rStyle w:val="Hyperlink"/>
+            <w:lang w:val="fr-FR"/>
+          </w:rPr>
+          <w:t>https://boowiki.info/art/traitement-d-image-numerique/egalisation-d-histogramme.html</w:t>
+        </w:r>
+      </w:hyperlink>
+    </w:p>
+    <w:p>
+      <w:pPr>
+        <w:rPr>
           <w:b/>
           <w:bCs/>
           <w:lang w:val="fr-FR"/>
@@ -833,8 +2072,18 @@
           <w:bCs/>
           <w:lang w:val="fr-FR"/>
         </w:rPr>
-        <w:t>Partie 4 : Image Tagging</w:t>
-      </w:r>
+        <w:t xml:space="preserve">Partie 4 : Image </w:t>
+      </w:r>
+      <w:proofErr w:type="spellStart"/>
+      <w:r>
+        <w:rPr>
+          <w:b/>
+          <w:bCs/>
+          <w:lang w:val="fr-FR"/>
+        </w:rPr>
+        <w:t>Tagging</w:t>
+      </w:r>
+      <w:proofErr w:type="spellEnd"/>
     </w:p>
     <w:p>
       <w:pPr>
@@ -880,6 +2129,119 @@
 <file path=word/numbering.xml><?xml version="1.0" encoding="utf-8"?>
 <w:numbering xmlns:wpc="http://schemas.microsoft.com/office/word/2010/wordprocessingCanvas" xmlns:cx="http://schemas.microsoft.com/office/drawing/2014/chartex" xmlns:cx1="http://schemas.microsoft.com/office/drawing/2015/9/8/chartex" xmlns:cx2="http://schemas.microsoft.com/office/drawing/2015/10/21/chartex" xmlns:cx3="http://schemas.microsoft.com/office/drawing/2016/5/9/chartex" xmlns:cx4="http://schemas.microsoft.com/office/drawing/2016/5/10/chartex" xmlns:cx5="http://schemas.microsoft.com/office/drawing/2016/5/11/chartex" xmlns:cx6="http://schemas.microsoft.com/office/drawing/2016/5/12/chartex" xmlns:cx7="http://schemas.microsoft.com/office/drawing/2016/5/13/chartex" xmlns:cx8="http://schemas.microsoft.com/office/drawing/2016/5/14/chartex" xmlns:mc="http://schemas.openxmlformats.org/markup-compatibility/2006" xmlns:aink="http://schemas.microsoft.com/office/drawing/2016/ink" xmlns:am3d="http://schemas.microsoft.com/office/drawing/2017/model3d" xmlns:o="urn:schemas-microsoft-com:office:office" xmlns:r="http://schemas.openxmlformats.org/officeDocument/2006/relationships" xmlns:m="http://schemas.openxmlformats.org/officeDocument/2006/math" xmlns:v="urn:schemas-microsoft-com:vml" xmlns:wp14="http://schemas.microsoft.com/office/word/2010/wordprocessingDrawing" xmlns:wp="http://schemas.openxmlformats.org/drawingml/2006/wordprocessingDrawing" xmlns:w10="urn:schemas-microsoft-com:office:word" xmlns:w="http://schemas.openxmlformats.org/wordprocessingml/2006/main" xmlns:w14="http://schemas.microsoft.com/office/word/2010/wordml" xmlns:w15="http://schemas.microsoft.com/office/word/2012/wordml" xmlns:w16cex="http://schemas.microsoft.com/office/word/2018/wordml/cex" xmlns:w16cid="http://schemas.microsoft.com/office/word/2016/wordml/cid" xmlns:w16="http://schemas.microsoft.com/office/word/2018/wordml" xmlns:w16se="http://schemas.microsoft.com/office/word/2015/wordml/symex" xmlns:wpg="http://schemas.microsoft.com/office/word/2010/wordprocessingGroup" xmlns:wpi="http://schemas.microsoft.com/office/word/2010/wordprocessingInk" xmlns:wne="http://schemas.microsoft.com/office/word/2006/wordml" xmlns:wps="http://schemas.microsoft.com/office/word/2010/wordprocessingShape" mc:Ignorable="w14 w15 w16se w16cid w16 w16cex wp14">
   <w:abstractNum w:abstractNumId="0" w15:restartNumberingAfterBreak="0">
+    <w:nsid w:val="136D0094"/>
+    <w:multiLevelType w:val="hybridMultilevel"/>
+    <w:tmpl w:val="AEA47152"/>
+    <w:lvl w:ilvl="0" w:tplc="04090001">
+      <w:start w:val="1"/>
+      <w:numFmt w:val="bullet"/>
+      <w:lvlText w:val=""/>
+      <w:lvlJc w:val="left"/>
+      <w:pPr>
+        <w:ind w:left="720" w:hanging="360"/>
+      </w:pPr>
+      <w:rPr>
+        <w:rFonts w:ascii="Symbol" w:hAnsi="Symbol" w:hint="default"/>
+      </w:rPr>
+    </w:lvl>
+    <w:lvl w:ilvl="1" w:tplc="04090003" w:tentative="1">
+      <w:start w:val="1"/>
+      <w:numFmt w:val="bullet"/>
+      <w:lvlText w:val="o"/>
+      <w:lvlJc w:val="left"/>
+      <w:pPr>
+        <w:ind w:left="1440" w:hanging="360"/>
+      </w:pPr>
+      <w:rPr>
+        <w:rFonts w:ascii="Courier New" w:hAnsi="Courier New" w:cs="Courier New" w:hint="default"/>
+      </w:rPr>
+    </w:lvl>
+    <w:lvl w:ilvl="2" w:tplc="04090005" w:tentative="1">
+      <w:start w:val="1"/>
+      <w:numFmt w:val="bullet"/>
+      <w:lvlText w:val=""/>
+      <w:lvlJc w:val="left"/>
+      <w:pPr>
+        <w:ind w:left="2160" w:hanging="360"/>
+      </w:pPr>
+      <w:rPr>
+        <w:rFonts w:ascii="Wingdings" w:hAnsi="Wingdings" w:hint="default"/>
+      </w:rPr>
+    </w:lvl>
+    <w:lvl w:ilvl="3" w:tplc="04090001" w:tentative="1">
+      <w:start w:val="1"/>
+      <w:numFmt w:val="bullet"/>
+      <w:lvlText w:val=""/>
+      <w:lvlJc w:val="left"/>
+      <w:pPr>
+        <w:ind w:left="2880" w:hanging="360"/>
+      </w:pPr>
+      <w:rPr>
+        <w:rFonts w:ascii="Symbol" w:hAnsi="Symbol" w:hint="default"/>
+      </w:rPr>
+    </w:lvl>
+    <w:lvl w:ilvl="4" w:tplc="04090003" w:tentative="1">
+      <w:start w:val="1"/>
+      <w:numFmt w:val="bullet"/>
+      <w:lvlText w:val="o"/>
+      <w:lvlJc w:val="left"/>
+      <w:pPr>
+        <w:ind w:left="3600" w:hanging="360"/>
+      </w:pPr>
+      <w:rPr>
+        <w:rFonts w:ascii="Courier New" w:hAnsi="Courier New" w:cs="Courier New" w:hint="default"/>
+      </w:rPr>
+    </w:lvl>
+    <w:lvl w:ilvl="5" w:tplc="04090005" w:tentative="1">
+      <w:start w:val="1"/>
+      <w:numFmt w:val="bullet"/>
+      <w:lvlText w:val=""/>
+      <w:lvlJc w:val="left"/>
+      <w:pPr>
+        <w:ind w:left="4320" w:hanging="360"/>
+      </w:pPr>
+      <w:rPr>
+        <w:rFonts w:ascii="Wingdings" w:hAnsi="Wingdings" w:hint="default"/>
+      </w:rPr>
+    </w:lvl>
+    <w:lvl w:ilvl="6" w:tplc="04090001" w:tentative="1">
+      <w:start w:val="1"/>
+      <w:numFmt w:val="bullet"/>
+      <w:lvlText w:val=""/>
+      <w:lvlJc w:val="left"/>
+      <w:pPr>
+        <w:ind w:left="5040" w:hanging="360"/>
+      </w:pPr>
+      <w:rPr>
+        <w:rFonts w:ascii="Symbol" w:hAnsi="Symbol" w:hint="default"/>
+      </w:rPr>
+    </w:lvl>
+    <w:lvl w:ilvl="7" w:tplc="04090003" w:tentative="1">
+      <w:start w:val="1"/>
+      <w:numFmt w:val="bullet"/>
+      <w:lvlText w:val="o"/>
+      <w:lvlJc w:val="left"/>
+      <w:pPr>
+        <w:ind w:left="5760" w:hanging="360"/>
+      </w:pPr>
+      <w:rPr>
+        <w:rFonts w:ascii="Courier New" w:hAnsi="Courier New" w:cs="Courier New" w:hint="default"/>
+      </w:rPr>
+    </w:lvl>
+    <w:lvl w:ilvl="8" w:tplc="04090005" w:tentative="1">
+      <w:start w:val="1"/>
+      <w:numFmt w:val="bullet"/>
+      <w:lvlText w:val=""/>
+      <w:lvlJc w:val="left"/>
+      <w:pPr>
+        <w:ind w:left="6480" w:hanging="360"/>
+      </w:pPr>
+      <w:rPr>
+        <w:rFonts w:ascii="Wingdings" w:hAnsi="Wingdings" w:hint="default"/>
+      </w:rPr>
+    </w:lvl>
+  </w:abstractNum>
+  <w:abstractNum w:abstractNumId="1" w15:restartNumberingAfterBreak="0">
     <w:nsid w:val="71FF0497"/>
     <w:multiLevelType w:val="hybridMultilevel"/>
     <w:tmpl w:val="337450A0"/>
@@ -968,7 +2330,7 @@
       </w:pPr>
     </w:lvl>
   </w:abstractNum>
-  <w:abstractNum w:abstractNumId="1" w15:restartNumberingAfterBreak="0">
+  <w:abstractNum w:abstractNumId="2" w15:restartNumberingAfterBreak="0">
     <w:nsid w:val="73C64FC0"/>
     <w:multiLevelType w:val="hybridMultilevel"/>
     <w:tmpl w:val="77C8A178"/>
@@ -1081,11 +2443,130 @@
       </w:rPr>
     </w:lvl>
   </w:abstractNum>
+  <w:abstractNum w:abstractNumId="3" w15:restartNumberingAfterBreak="0">
+    <w:nsid w:val="78505B23"/>
+    <w:multiLevelType w:val="hybridMultilevel"/>
+    <w:tmpl w:val="1506C58A"/>
+    <w:lvl w:ilvl="0" w:tplc="04090001">
+      <w:start w:val="1"/>
+      <w:numFmt w:val="bullet"/>
+      <w:lvlText w:val=""/>
+      <w:lvlJc w:val="left"/>
+      <w:pPr>
+        <w:ind w:left="720" w:hanging="360"/>
+      </w:pPr>
+      <w:rPr>
+        <w:rFonts w:ascii="Symbol" w:hAnsi="Symbol" w:hint="default"/>
+      </w:rPr>
+    </w:lvl>
+    <w:lvl w:ilvl="1" w:tplc="04090003" w:tentative="1">
+      <w:start w:val="1"/>
+      <w:numFmt w:val="bullet"/>
+      <w:lvlText w:val="o"/>
+      <w:lvlJc w:val="left"/>
+      <w:pPr>
+        <w:ind w:left="1440" w:hanging="360"/>
+      </w:pPr>
+      <w:rPr>
+        <w:rFonts w:ascii="Courier New" w:hAnsi="Courier New" w:cs="Courier New" w:hint="default"/>
+      </w:rPr>
+    </w:lvl>
+    <w:lvl w:ilvl="2" w:tplc="04090005" w:tentative="1">
+      <w:start w:val="1"/>
+      <w:numFmt w:val="bullet"/>
+      <w:lvlText w:val=""/>
+      <w:lvlJc w:val="left"/>
+      <w:pPr>
+        <w:ind w:left="2160" w:hanging="360"/>
+      </w:pPr>
+      <w:rPr>
+        <w:rFonts w:ascii="Wingdings" w:hAnsi="Wingdings" w:hint="default"/>
+      </w:rPr>
+    </w:lvl>
+    <w:lvl w:ilvl="3" w:tplc="04090001" w:tentative="1">
+      <w:start w:val="1"/>
+      <w:numFmt w:val="bullet"/>
+      <w:lvlText w:val=""/>
+      <w:lvlJc w:val="left"/>
+      <w:pPr>
+        <w:ind w:left="2880" w:hanging="360"/>
+      </w:pPr>
+      <w:rPr>
+        <w:rFonts w:ascii="Symbol" w:hAnsi="Symbol" w:hint="default"/>
+      </w:rPr>
+    </w:lvl>
+    <w:lvl w:ilvl="4" w:tplc="04090003" w:tentative="1">
+      <w:start w:val="1"/>
+      <w:numFmt w:val="bullet"/>
+      <w:lvlText w:val="o"/>
+      <w:lvlJc w:val="left"/>
+      <w:pPr>
+        <w:ind w:left="3600" w:hanging="360"/>
+      </w:pPr>
+      <w:rPr>
+        <w:rFonts w:ascii="Courier New" w:hAnsi="Courier New" w:cs="Courier New" w:hint="default"/>
+      </w:rPr>
+    </w:lvl>
+    <w:lvl w:ilvl="5" w:tplc="04090005" w:tentative="1">
+      <w:start w:val="1"/>
+      <w:numFmt w:val="bullet"/>
+      <w:lvlText w:val=""/>
+      <w:lvlJc w:val="left"/>
+      <w:pPr>
+        <w:ind w:left="4320" w:hanging="360"/>
+      </w:pPr>
+      <w:rPr>
+        <w:rFonts w:ascii="Wingdings" w:hAnsi="Wingdings" w:hint="default"/>
+      </w:rPr>
+    </w:lvl>
+    <w:lvl w:ilvl="6" w:tplc="04090001" w:tentative="1">
+      <w:start w:val="1"/>
+      <w:numFmt w:val="bullet"/>
+      <w:lvlText w:val=""/>
+      <w:lvlJc w:val="left"/>
+      <w:pPr>
+        <w:ind w:left="5040" w:hanging="360"/>
+      </w:pPr>
+      <w:rPr>
+        <w:rFonts w:ascii="Symbol" w:hAnsi="Symbol" w:hint="default"/>
+      </w:rPr>
+    </w:lvl>
+    <w:lvl w:ilvl="7" w:tplc="04090003" w:tentative="1">
+      <w:start w:val="1"/>
+      <w:numFmt w:val="bullet"/>
+      <w:lvlText w:val="o"/>
+      <w:lvlJc w:val="left"/>
+      <w:pPr>
+        <w:ind w:left="5760" w:hanging="360"/>
+      </w:pPr>
+      <w:rPr>
+        <w:rFonts w:ascii="Courier New" w:hAnsi="Courier New" w:cs="Courier New" w:hint="default"/>
+      </w:rPr>
+    </w:lvl>
+    <w:lvl w:ilvl="8" w:tplc="04090005" w:tentative="1">
+      <w:start w:val="1"/>
+      <w:numFmt w:val="bullet"/>
+      <w:lvlText w:val=""/>
+      <w:lvlJc w:val="left"/>
+      <w:pPr>
+        <w:ind w:left="6480" w:hanging="360"/>
+      </w:pPr>
+      <w:rPr>
+        <w:rFonts w:ascii="Wingdings" w:hAnsi="Wingdings" w:hint="default"/>
+      </w:rPr>
+    </w:lvl>
+  </w:abstractNum>
   <w:num w:numId="1">
+    <w:abstractNumId w:val="2"/>
+  </w:num>
+  <w:num w:numId="2">
     <w:abstractNumId w:val="1"/>
   </w:num>
-  <w:num w:numId="2">
+  <w:num w:numId="3">
     <w:abstractNumId w:val="0"/>
+  </w:num>
+  <w:num w:numId="4">
+    <w:abstractNumId w:val="3"/>
   </w:num>
 </w:numbering>
 </file>
@@ -1488,6 +2969,7 @@
   <w:style w:type="paragraph" w:default="1" w:styleId="Normal">
     <w:name w:val="Normal"/>
     <w:qFormat/>
+    <w:rsid w:val="00D01716"/>
   </w:style>
   <w:style w:type="character" w:default="1" w:styleId="DefaultParagraphFont">
     <w:name w:val="Default Paragraph Font"/>
@@ -1526,6 +3008,29 @@
       <w:ind w:left="720"/>
       <w:contextualSpacing/>
     </w:pPr>
+  </w:style>
+  <w:style w:type="character" w:styleId="Hyperlink">
+    <w:name w:val="Hyperlink"/>
+    <w:basedOn w:val="DefaultParagraphFont"/>
+    <w:uiPriority w:val="99"/>
+    <w:unhideWhenUsed/>
+    <w:rsid w:val="00372316"/>
+    <w:rPr>
+      <w:color w:val="0563C1" w:themeColor="hyperlink"/>
+      <w:u w:val="single"/>
+    </w:rPr>
+  </w:style>
+  <w:style w:type="character" w:styleId="UnresolvedMention">
+    <w:name w:val="Unresolved Mention"/>
+    <w:basedOn w:val="DefaultParagraphFont"/>
+    <w:uiPriority w:val="99"/>
+    <w:semiHidden/>
+    <w:unhideWhenUsed/>
+    <w:rsid w:val="00372316"/>
+    <w:rPr>
+      <w:color w:val="605E5C"/>
+      <w:shd w:val="clear" w:color="auto" w:fill="E1DFDD"/>
+    </w:rPr>
   </w:style>
 </w:styles>
 </file>
